--- a/Linux_v4.docx
+++ b/Linux_v4.docx
@@ -176,6 +176,14 @@
       <w:pPr>
         <w:jc w:val="both"/>
       </w:pPr>
+      <w:r>
+        <w:t>Chaque périph possède un UUID.</w:t>
+      </w:r>
+    </w:p>
+    <w:p>
+      <w:pPr>
+        <w:jc w:val="both"/>
+      </w:pPr>
     </w:p>
     <w:p>
       <w:pPr>
@@ -313,12 +321,23 @@
     </w:p>
     <w:p>
       <w:pPr>
+        <w:jc w:val="both"/>
+      </w:pPr>
+      <w:r>
+        <w:t>Formattage – partitionnement – création swap/FS</w:t>
+      </w:r>
+      <w:bookmarkStart w:id="0" w:name="_GoBack"/>
+      <w:bookmarkEnd w:id="0"/>
+    </w:p>
+    <w:p>
+      <w:pPr>
         <w:ind w:left="360"/>
         <w:jc w:val="both"/>
       </w:pPr>
     </w:p>
     <w:p>
       <w:r>
+        <w:lastRenderedPageBreak/>
         <w:br w:type="page"/>
       </w:r>
     </w:p>
@@ -2248,8 +2267,6 @@
       <w:r>
         <w:t>$X$ SALT $ HASH</w:t>
       </w:r>
-      <w:bookmarkStart w:id="0" w:name="_GoBack"/>
-      <w:bookmarkEnd w:id="0"/>
     </w:p>
     <w:p>
       <w:pPr>
